--- a/04 구현/회의록_5_COSIGN.docx
+++ b/04 구현/회의록_5_COSIGN.docx
@@ -555,7 +555,6 @@
               <w:spacing w:after="0" w:line="240" w:lineRule="auto"/>
               <w:ind w:left="760" w:hanging="360"/>
               <w:rPr>
-                <w:rFonts w:hint="eastAsia"/>
                 <w:color w:val="808080"/>
                 <w:sz w:val="18"/>
               </w:rPr>
@@ -649,6 +648,15 @@
               </w:rPr>
               <w:t xml:space="preserve"> 앞으로도 이 시간 및 장소에 모여 회의하기로 결정.</w:t>
             </w:r>
+            <w:r>
+              <w:rPr>
+                <w:color w:val="808080"/>
+                <w:sz w:val="18"/>
+              </w:rPr>
+              <w:t xml:space="preserve"> </w:t>
+            </w:r>
+            <w:bookmarkStart w:id="0" w:name="_GoBack"/>
+            <w:bookmarkEnd w:id="0"/>
           </w:p>
         </w:tc>
       </w:tr>
@@ -904,7 +912,6 @@
               <w:pStyle w:val="a3"/>
               <w:spacing w:after="0" w:line="240" w:lineRule="auto"/>
               <w:rPr>
-                <w:rFonts w:hint="eastAsia"/>
                 <w:sz w:val="18"/>
               </w:rPr>
             </w:pPr>
@@ -1034,8 +1041,6 @@
               </w:rPr>
               <w:t>관련 클래스 소스코드 작성</w:t>
             </w:r>
-            <w:bookmarkStart w:id="0" w:name="_GoBack"/>
-            <w:bookmarkEnd w:id="0"/>
           </w:p>
         </w:tc>
         <w:tc>

--- a/04 구현/회의록_5_COSIGN.docx
+++ b/04 구현/회의록_5_COSIGN.docx
@@ -647,13 +647,6 @@
                 <w:sz w:val="18"/>
               </w:rPr>
               <w:t xml:space="preserve"> 앞으로도 이 시간 및 장소에 모여 회의하기로 결정.</w:t>
-            </w:r>
-            <w:r>
-              <w:rPr>
-                <w:color w:val="808080"/>
-                <w:sz w:val="18"/>
-              </w:rPr>
-              <w:t xml:space="preserve"> </w:t>
             </w:r>
             <w:bookmarkStart w:id="0" w:name="_GoBack"/>
             <w:bookmarkEnd w:id="0"/>

--- a/04 구현/회의록_5_COSIGN.docx
+++ b/04 구현/회의록_5_COSIGN.docx
@@ -48,7 +48,6 @@
                 <w:sz w:val="18"/>
               </w:rPr>
             </w:pPr>
-            <w:proofErr w:type="spellStart"/>
             <w:r>
               <w:rPr>
                 <w:b/>
@@ -56,7 +55,6 @@
               </w:rPr>
               <w:t>팀명</w:t>
             </w:r>
-            <w:proofErr w:type="spellEnd"/>
           </w:p>
         </w:tc>
         <w:tc>
@@ -648,6 +646,20 @@
               </w:rPr>
               <w:t xml:space="preserve"> 앞으로도 이 시간 및 장소에 모여 회의하기로 결정.</w:t>
             </w:r>
+            <w:r>
+              <w:rPr>
+                <w:color w:val="808080"/>
+                <w:sz w:val="18"/>
+              </w:rPr>
+              <w:t xml:space="preserve"> </w:t>
+            </w:r>
+            <w:r>
+              <w:rPr>
+                <w:color w:val="808080"/>
+                <w:sz w:val="18"/>
+              </w:rPr>
+              <w:t xml:space="preserve"> </w:t>
+            </w:r>
             <w:bookmarkStart w:id="0" w:name="_GoBack"/>
             <w:bookmarkEnd w:id="0"/>
           </w:p>
@@ -740,14 +752,12 @@
           <w:sz w:val="4"/>
         </w:rPr>
       </w:pPr>
-      <w:proofErr w:type="spellStart"/>
       <w:r>
         <w:rPr>
           <w:sz w:val="4"/>
         </w:rPr>
         <w:t>ㄴ</w:t>
       </w:r>
-      <w:proofErr w:type="spellEnd"/>
     </w:p>
     <w:tbl>
       <w:tblPr>
@@ -962,7 +972,6 @@
               </w:rPr>
               <w:t xml:space="preserve"> </w:t>
             </w:r>
-            <w:proofErr w:type="spellStart"/>
             <w:r>
               <w:rPr>
                 <w:rFonts w:hint="eastAsia"/>
@@ -970,7 +979,6 @@
               </w:rPr>
               <w:t>전인종</w:t>
             </w:r>
-            <w:proofErr w:type="spellEnd"/>
           </w:p>
         </w:tc>
       </w:tr>
@@ -1081,7 +1089,6 @@
               </w:rPr>
               <w:t xml:space="preserve"> </w:t>
             </w:r>
-            <w:proofErr w:type="spellStart"/>
             <w:r>
               <w:rPr>
                 <w:rFonts w:hint="eastAsia"/>
@@ -1089,7 +1096,6 @@
               </w:rPr>
               <w:t>차인협</w:t>
             </w:r>
-            <w:proofErr w:type="spellEnd"/>
           </w:p>
         </w:tc>
       </w:tr>
